--- a/Tests/Ребусы 11/Ответы.docx
+++ b/Tests/Ребусы 11/Ответы.docx
@@ -12,9 +12,9 @@
     </w:p>
     <w:p>
       <w:r>
-        <w:t>Загаданное число в десятичной системе:1059</w:t>
+        <w:t>Загаданное число в десятичной системе:705</w:t>
         <w:br/>
-        <w:t>1059=0x423</w:t>
+        <w:t>705=0b1011000001</w:t>
       </w:r>
     </w:p>
     <w:sectPr>
